--- a/Kickstarter HW Assignment.docx
+++ b/Kickstarter HW Assignment.docx
@@ -328,6 +328,17 @@
       </w:r>
       <w:r>
         <w:t xml:space="preserve"> using a graph. </w:t>
+      </w:r>
+    </w:p>
+    <w:p>
+      <w:pPr>
+        <w:tabs>
+          <w:tab w:val="left" w:pos="3600"/>
+          <w:tab w:val="left" w:pos="3880"/>
+        </w:tabs>
+      </w:pPr>
+      <w:r>
+        <w:t>sahioda</w:t>
       </w:r>
     </w:p>
     <w:sectPr>
